--- a/Laboratorio/Programa_Practicas_Fisica_IV_Area_II_RGCM.docx
+++ b/Laboratorio/Programa_Practicas_Fisica_IV_Area_II_RGCM.docx
@@ -43,8 +43,8 @@
         <w:tblLook w:val="01E0" w:firstRow="1" w:lastRow="1" w:firstColumn="1" w:lastColumn="1" w:noHBand="0" w:noVBand="0"/>
       </w:tblPr>
       <w:tblGrid>
-        <w:gridCol w:w="750"/>
-        <w:gridCol w:w="1065"/>
+        <w:gridCol w:w="845"/>
+        <w:gridCol w:w="970"/>
         <w:gridCol w:w="1050"/>
         <w:gridCol w:w="3366"/>
         <w:gridCol w:w="2552"/>
@@ -858,23 +858,25 @@
                 <w:spacing w:val="-3"/>
                 <w:sz w:val="23"/>
               </w:rPr>
-              <w:t>11) H</w:t>
+              <w:t xml:space="preserve">11) </w:t>
             </w:r>
             <w:r>
               <w:rPr>
                 <w:b/>
                 <w:i/>
                 <w:spacing w:val="-3"/>
-                <w:sz w:val="19"/>
-              </w:rPr>
-              <w:t>ORARIO DEL</w:t>
+                <w:sz w:val="20"/>
+                <w:szCs w:val="20"/>
+              </w:rPr>
+              <w:t>HORARIO DEL</w:t>
             </w:r>
             <w:r>
               <w:rPr>
                 <w:b/>
                 <w:i/>
                 <w:spacing w:val="1"/>
-                <w:sz w:val="19"/>
+                <w:sz w:val="20"/>
+                <w:szCs w:val="20"/>
               </w:rPr>
               <w:t xml:space="preserve"> </w:t>
             </w:r>
@@ -883,63 +885,52 @@
                 <w:b/>
                 <w:i/>
                 <w:spacing w:val="-5"/>
-                <w:sz w:val="23"/>
-              </w:rPr>
-              <w:t>L</w:t>
+                <w:sz w:val="20"/>
+                <w:szCs w:val="20"/>
+              </w:rPr>
+              <w:t>LABORATORIO</w:t>
             </w:r>
             <w:r>
               <w:rPr>
                 <w:b/>
                 <w:i/>
                 <w:spacing w:val="-5"/>
-                <w:sz w:val="19"/>
-              </w:rPr>
-              <w:t>ABORATORIO</w:t>
-            </w:r>
-            <w:r>
-              <w:rPr>
-                <w:b/>
-                <w:i/>
-                <w:spacing w:val="-5"/>
-                <w:sz w:val="19"/>
-              </w:rPr>
-              <w:t xml:space="preserve">: </w:t>
-            </w:r>
-            <w:r>
-              <w:rPr>
-                <w:b/>
-                <w:i/>
-                <w:w w:val="99"/>
-                <w:sz w:val="19"/>
-              </w:rPr>
-              <w:t xml:space="preserve"> </w:t>
+                <w:sz w:val="20"/>
+                <w:szCs w:val="20"/>
+              </w:rPr>
+              <w:t>:</w:t>
             </w:r>
             <w:r>
               <w:rPr>
                 <w:b/>
                 <w:iCs/>
                 <w:w w:val="99"/>
-                <w:sz w:val="19"/>
-              </w:rPr>
-              <w:t>Sección</w:t>
-            </w:r>
+                <w:sz w:val="20"/>
+                <w:szCs w:val="20"/>
+              </w:rPr>
+              <w:t xml:space="preserve"> </w:t>
+            </w:r>
+            <w:proofErr w:type="gramStart"/>
             <w:r>
               <w:rPr>
                 <w:b/>
                 <w:iCs/>
                 <w:w w:val="99"/>
-                <w:sz w:val="19"/>
-              </w:rPr>
-              <w:t xml:space="preserve"> </w:t>
-            </w:r>
+                <w:sz w:val="20"/>
+                <w:szCs w:val="20"/>
+              </w:rPr>
+              <w:t>Martes</w:t>
+            </w:r>
+            <w:proofErr w:type="gramEnd"/>
             <w:r>
               <w:rPr>
                 <w:b/>
                 <w:iCs/>
                 <w:w w:val="99"/>
-                <w:sz w:val="19"/>
-              </w:rPr>
-              <w:t>. Martes 12:30 a 13:30 pm</w:t>
+                <w:sz w:val="20"/>
+                <w:szCs w:val="20"/>
+              </w:rPr>
+              <w:t xml:space="preserve"> 12:30 a 13:30 pm</w:t>
             </w:r>
           </w:p>
           <w:p>
@@ -966,7 +957,7 @@
         </w:trPr>
         <w:tc>
           <w:tcPr>
-            <w:tcW w:w="750" w:type="dxa"/>
+            <w:tcW w:w="845" w:type="dxa"/>
             <w:vMerge w:val="restart"/>
             <w:tcBorders>
               <w:top w:val="single" w:sz="6" w:space="0" w:color="000000"/>
@@ -1017,7 +1008,7 @@
         </w:tc>
         <w:tc>
           <w:tcPr>
-            <w:tcW w:w="1065" w:type="dxa"/>
+            <w:tcW w:w="970" w:type="dxa"/>
             <w:vMerge w:val="restart"/>
             <w:tcBorders>
               <w:top w:val="single" w:sz="6" w:space="0" w:color="000000"/>
@@ -1308,7 +1299,7 @@
         </w:trPr>
         <w:tc>
           <w:tcPr>
-            <w:tcW w:w="750" w:type="dxa"/>
+            <w:tcW w:w="845" w:type="dxa"/>
             <w:vMerge/>
             <w:tcBorders>
               <w:top w:val="nil"/>
@@ -1327,7 +1318,7 @@
         </w:tc>
         <w:tc>
           <w:tcPr>
-            <w:tcW w:w="1065" w:type="dxa"/>
+            <w:tcW w:w="970" w:type="dxa"/>
             <w:vMerge/>
             <w:tcBorders>
               <w:top w:val="nil"/>
@@ -1536,7 +1527,7 @@
         </w:trPr>
         <w:tc>
           <w:tcPr>
-            <w:tcW w:w="750" w:type="dxa"/>
+            <w:tcW w:w="845" w:type="dxa"/>
             <w:tcBorders>
               <w:right w:val="single" w:sz="6" w:space="0" w:color="000000"/>
             </w:tcBorders>
@@ -1564,7 +1555,7 @@
         </w:tc>
         <w:tc>
           <w:tcPr>
-            <w:tcW w:w="1065" w:type="dxa"/>
+            <w:tcW w:w="970" w:type="dxa"/>
             <w:tcBorders>
               <w:left w:val="single" w:sz="6" w:space="0" w:color="000000"/>
               <w:right w:val="single" w:sz="6" w:space="0" w:color="000000"/>
@@ -1792,7 +1783,7 @@
         </w:trPr>
         <w:tc>
           <w:tcPr>
-            <w:tcW w:w="750" w:type="dxa"/>
+            <w:tcW w:w="845" w:type="dxa"/>
             <w:tcBorders>
               <w:right w:val="single" w:sz="6" w:space="0" w:color="000000"/>
             </w:tcBorders>
@@ -1820,7 +1811,7 @@
         </w:tc>
         <w:tc>
           <w:tcPr>
-            <w:tcW w:w="1065" w:type="dxa"/>
+            <w:tcW w:w="970" w:type="dxa"/>
             <w:tcBorders>
               <w:left w:val="single" w:sz="6" w:space="0" w:color="000000"/>
               <w:right w:val="single" w:sz="6" w:space="0" w:color="000000"/>
@@ -2048,7 +2039,7 @@
         </w:trPr>
         <w:tc>
           <w:tcPr>
-            <w:tcW w:w="750" w:type="dxa"/>
+            <w:tcW w:w="845" w:type="dxa"/>
             <w:tcBorders>
               <w:right w:val="single" w:sz="6" w:space="0" w:color="000000"/>
             </w:tcBorders>
@@ -2076,7 +2067,7 @@
         </w:tc>
         <w:tc>
           <w:tcPr>
-            <w:tcW w:w="1065" w:type="dxa"/>
+            <w:tcW w:w="970" w:type="dxa"/>
             <w:tcBorders>
               <w:left w:val="single" w:sz="6" w:space="0" w:color="000000"/>
               <w:right w:val="single" w:sz="6" w:space="0" w:color="000000"/>
@@ -2320,7 +2311,7 @@
         </w:trPr>
         <w:tc>
           <w:tcPr>
-            <w:tcW w:w="750" w:type="dxa"/>
+            <w:tcW w:w="845" w:type="dxa"/>
             <w:tcBorders>
               <w:right w:val="single" w:sz="6" w:space="0" w:color="000000"/>
             </w:tcBorders>
@@ -2348,7 +2339,7 @@
         </w:tc>
         <w:tc>
           <w:tcPr>
-            <w:tcW w:w="1065" w:type="dxa"/>
+            <w:tcW w:w="970" w:type="dxa"/>
             <w:tcBorders>
               <w:left w:val="single" w:sz="6" w:space="0" w:color="000000"/>
               <w:right w:val="single" w:sz="6" w:space="0" w:color="000000"/>
@@ -2576,27 +2567,27 @@
         </w:trPr>
         <w:tc>
           <w:tcPr>
-            <w:tcW w:w="750" w:type="dxa"/>
-            <w:tcBorders>
-              <w:right w:val="single" w:sz="6" w:space="0" w:color="000000"/>
-            </w:tcBorders>
-            <w:vAlign w:val="center"/>
-          </w:tcPr>
-          <w:p>
-            <w:pPr>
-              <w:pStyle w:val="TableParagraph"/>
-              <w:jc w:val="center"/>
-              <w:rPr>
-                <w:rFonts w:ascii="Arial" w:hAnsi="Arial" w:cs="Arial"/>
-                <w:sz w:val="20"/>
-                <w:szCs w:val="20"/>
-              </w:rPr>
-            </w:pPr>
-          </w:p>
-        </w:tc>
-        <w:tc>
-          <w:tcPr>
-            <w:tcW w:w="1065" w:type="dxa"/>
+            <w:tcW w:w="845" w:type="dxa"/>
+            <w:tcBorders>
+              <w:right w:val="single" w:sz="6" w:space="0" w:color="000000"/>
+            </w:tcBorders>
+            <w:vAlign w:val="center"/>
+          </w:tcPr>
+          <w:p>
+            <w:pPr>
+              <w:pStyle w:val="TableParagraph"/>
+              <w:jc w:val="center"/>
+              <w:rPr>
+                <w:rFonts w:ascii="Arial" w:hAnsi="Arial" w:cs="Arial"/>
+                <w:sz w:val="20"/>
+                <w:szCs w:val="20"/>
+              </w:rPr>
+            </w:pPr>
+          </w:p>
+        </w:tc>
+        <w:tc>
+          <w:tcPr>
+            <w:tcW w:w="970" w:type="dxa"/>
             <w:tcBorders>
               <w:left w:val="single" w:sz="6" w:space="0" w:color="000000"/>
               <w:right w:val="single" w:sz="6" w:space="0" w:color="000000"/>
@@ -2816,7 +2807,7 @@
         </w:trPr>
         <w:tc>
           <w:tcPr>
-            <w:tcW w:w="750" w:type="dxa"/>
+            <w:tcW w:w="845" w:type="dxa"/>
             <w:tcBorders>
               <w:right w:val="single" w:sz="6" w:space="0" w:color="000000"/>
             </w:tcBorders>
@@ -2844,7 +2835,7 @@
         </w:tc>
         <w:tc>
           <w:tcPr>
-            <w:tcW w:w="1065" w:type="dxa"/>
+            <w:tcW w:w="970" w:type="dxa"/>
             <w:tcBorders>
               <w:left w:val="single" w:sz="6" w:space="0" w:color="000000"/>
               <w:right w:val="single" w:sz="6" w:space="0" w:color="000000"/>
@@ -3080,35 +3071,35 @@
         </w:trPr>
         <w:tc>
           <w:tcPr>
-            <w:tcW w:w="750" w:type="dxa"/>
-            <w:tcBorders>
-              <w:right w:val="single" w:sz="6" w:space="0" w:color="000000"/>
-            </w:tcBorders>
-            <w:vAlign w:val="center"/>
-          </w:tcPr>
-          <w:p>
-            <w:pPr>
-              <w:pStyle w:val="TableParagraph"/>
-              <w:jc w:val="center"/>
-              <w:rPr>
-                <w:rFonts w:ascii="Arial" w:hAnsi="Arial" w:cs="Arial"/>
-                <w:sz w:val="20"/>
-                <w:szCs w:val="20"/>
-              </w:rPr>
-            </w:pPr>
-            <w:r>
-              <w:rPr>
-                <w:rFonts w:ascii="Arial" w:hAnsi="Arial" w:cs="Arial"/>
-                <w:sz w:val="20"/>
-                <w:szCs w:val="20"/>
-              </w:rPr>
-              <w:t>1</w:t>
-            </w:r>
-          </w:p>
-        </w:tc>
-        <w:tc>
-          <w:tcPr>
-            <w:tcW w:w="1065" w:type="dxa"/>
+            <w:tcW w:w="845" w:type="dxa"/>
+            <w:tcBorders>
+              <w:right w:val="single" w:sz="6" w:space="0" w:color="000000"/>
+            </w:tcBorders>
+            <w:vAlign w:val="center"/>
+          </w:tcPr>
+          <w:p>
+            <w:pPr>
+              <w:pStyle w:val="TableParagraph"/>
+              <w:jc w:val="center"/>
+              <w:rPr>
+                <w:rFonts w:ascii="Arial" w:hAnsi="Arial" w:cs="Arial"/>
+                <w:sz w:val="20"/>
+                <w:szCs w:val="20"/>
+              </w:rPr>
+            </w:pPr>
+            <w:r>
+              <w:rPr>
+                <w:rFonts w:ascii="Arial" w:hAnsi="Arial" w:cs="Arial"/>
+                <w:sz w:val="20"/>
+                <w:szCs w:val="20"/>
+              </w:rPr>
+              <w:t>2</w:t>
+            </w:r>
+          </w:p>
+        </w:tc>
+        <w:tc>
+          <w:tcPr>
+            <w:tcW w:w="970" w:type="dxa"/>
             <w:tcBorders>
               <w:left w:val="single" w:sz="6" w:space="0" w:color="000000"/>
               <w:right w:val="single" w:sz="6" w:space="0" w:color="000000"/>
@@ -3344,35 +3335,35 @@
         </w:trPr>
         <w:tc>
           <w:tcPr>
-            <w:tcW w:w="750" w:type="dxa"/>
-            <w:tcBorders>
-              <w:right w:val="single" w:sz="6" w:space="0" w:color="000000"/>
-            </w:tcBorders>
-            <w:vAlign w:val="center"/>
-          </w:tcPr>
-          <w:p>
-            <w:pPr>
-              <w:pStyle w:val="TableParagraph"/>
-              <w:jc w:val="center"/>
-              <w:rPr>
-                <w:rFonts w:ascii="Arial" w:hAnsi="Arial" w:cs="Arial"/>
-                <w:sz w:val="20"/>
-                <w:szCs w:val="20"/>
-              </w:rPr>
-            </w:pPr>
-            <w:r>
-              <w:rPr>
-                <w:rFonts w:ascii="Arial" w:hAnsi="Arial" w:cs="Arial"/>
-                <w:sz w:val="20"/>
-                <w:szCs w:val="20"/>
-              </w:rPr>
-              <w:t>1</w:t>
-            </w:r>
-          </w:p>
-        </w:tc>
-        <w:tc>
-          <w:tcPr>
-            <w:tcW w:w="1065" w:type="dxa"/>
+            <w:tcW w:w="845" w:type="dxa"/>
+            <w:tcBorders>
+              <w:right w:val="single" w:sz="6" w:space="0" w:color="000000"/>
+            </w:tcBorders>
+            <w:vAlign w:val="center"/>
+          </w:tcPr>
+          <w:p>
+            <w:pPr>
+              <w:pStyle w:val="TableParagraph"/>
+              <w:jc w:val="center"/>
+              <w:rPr>
+                <w:rFonts w:ascii="Arial" w:hAnsi="Arial" w:cs="Arial"/>
+                <w:sz w:val="20"/>
+                <w:szCs w:val="20"/>
+              </w:rPr>
+            </w:pPr>
+            <w:r>
+              <w:rPr>
+                <w:rFonts w:ascii="Arial" w:hAnsi="Arial" w:cs="Arial"/>
+                <w:sz w:val="20"/>
+                <w:szCs w:val="20"/>
+              </w:rPr>
+              <w:t>2</w:t>
+            </w:r>
+          </w:p>
+        </w:tc>
+        <w:tc>
+          <w:tcPr>
+            <w:tcW w:w="970" w:type="dxa"/>
             <w:tcBorders>
               <w:left w:val="single" w:sz="6" w:space="0" w:color="000000"/>
               <w:right w:val="single" w:sz="6" w:space="0" w:color="000000"/>
@@ -3632,27 +3623,27 @@
         </w:trPr>
         <w:tc>
           <w:tcPr>
-            <w:tcW w:w="750" w:type="dxa"/>
-            <w:tcBorders>
-              <w:right w:val="single" w:sz="6" w:space="0" w:color="000000"/>
-            </w:tcBorders>
-            <w:vAlign w:val="center"/>
-          </w:tcPr>
-          <w:p>
-            <w:pPr>
-              <w:pStyle w:val="TableParagraph"/>
-              <w:jc w:val="center"/>
-              <w:rPr>
-                <w:rFonts w:ascii="Arial" w:hAnsi="Arial" w:cs="Arial"/>
-                <w:sz w:val="20"/>
-                <w:szCs w:val="20"/>
-              </w:rPr>
-            </w:pPr>
-          </w:p>
-        </w:tc>
-        <w:tc>
-          <w:tcPr>
-            <w:tcW w:w="1065" w:type="dxa"/>
+            <w:tcW w:w="845" w:type="dxa"/>
+            <w:tcBorders>
+              <w:right w:val="single" w:sz="6" w:space="0" w:color="000000"/>
+            </w:tcBorders>
+            <w:vAlign w:val="center"/>
+          </w:tcPr>
+          <w:p>
+            <w:pPr>
+              <w:pStyle w:val="TableParagraph"/>
+              <w:jc w:val="center"/>
+              <w:rPr>
+                <w:rFonts w:ascii="Arial" w:hAnsi="Arial" w:cs="Arial"/>
+                <w:sz w:val="20"/>
+                <w:szCs w:val="20"/>
+              </w:rPr>
+            </w:pPr>
+          </w:p>
+        </w:tc>
+        <w:tc>
+          <w:tcPr>
+            <w:tcW w:w="970" w:type="dxa"/>
             <w:tcBorders>
               <w:left w:val="single" w:sz="6" w:space="0" w:color="000000"/>
               <w:right w:val="single" w:sz="6" w:space="0" w:color="000000"/>
@@ -3904,43 +3895,59 @@
         </w:trPr>
         <w:tc>
           <w:tcPr>
-            <w:tcW w:w="750" w:type="dxa"/>
-            <w:tcBorders>
-              <w:right w:val="single" w:sz="6" w:space="0" w:color="000000"/>
-            </w:tcBorders>
-            <w:vAlign w:val="center"/>
-          </w:tcPr>
-          <w:p>
-            <w:pPr>
-              <w:pStyle w:val="TableParagraph"/>
-              <w:jc w:val="center"/>
-              <w:rPr>
-                <w:rFonts w:ascii="Arial" w:hAnsi="Arial" w:cs="Arial"/>
-                <w:sz w:val="20"/>
-                <w:szCs w:val="20"/>
-              </w:rPr>
-            </w:pPr>
-          </w:p>
-        </w:tc>
-        <w:tc>
-          <w:tcPr>
-            <w:tcW w:w="1065" w:type="dxa"/>
-            <w:tcBorders>
-              <w:left w:val="single" w:sz="6" w:space="0" w:color="000000"/>
-              <w:right w:val="single" w:sz="6" w:space="0" w:color="000000"/>
-            </w:tcBorders>
-            <w:vAlign w:val="center"/>
-          </w:tcPr>
-          <w:p>
-            <w:pPr>
-              <w:pStyle w:val="TableParagraph"/>
-              <w:jc w:val="center"/>
-              <w:rPr>
-                <w:rFonts w:ascii="Arial" w:hAnsi="Arial" w:cs="Arial"/>
-                <w:sz w:val="20"/>
-                <w:szCs w:val="20"/>
-              </w:rPr>
-            </w:pPr>
+            <w:tcW w:w="845" w:type="dxa"/>
+            <w:tcBorders>
+              <w:right w:val="single" w:sz="6" w:space="0" w:color="000000"/>
+            </w:tcBorders>
+            <w:vAlign w:val="center"/>
+          </w:tcPr>
+          <w:p>
+            <w:pPr>
+              <w:pStyle w:val="TableParagraph"/>
+              <w:jc w:val="center"/>
+              <w:rPr>
+                <w:rFonts w:ascii="Arial" w:hAnsi="Arial" w:cs="Arial"/>
+                <w:sz w:val="20"/>
+                <w:szCs w:val="20"/>
+              </w:rPr>
+            </w:pPr>
+            <w:r>
+              <w:rPr>
+                <w:rFonts w:ascii="Arial" w:hAnsi="Arial" w:cs="Arial"/>
+                <w:sz w:val="20"/>
+                <w:szCs w:val="20"/>
+              </w:rPr>
+              <w:t>2</w:t>
+            </w:r>
+          </w:p>
+        </w:tc>
+        <w:tc>
+          <w:tcPr>
+            <w:tcW w:w="970" w:type="dxa"/>
+            <w:tcBorders>
+              <w:left w:val="single" w:sz="6" w:space="0" w:color="000000"/>
+              <w:right w:val="single" w:sz="6" w:space="0" w:color="000000"/>
+            </w:tcBorders>
+            <w:vAlign w:val="center"/>
+          </w:tcPr>
+          <w:p>
+            <w:pPr>
+              <w:pStyle w:val="TableParagraph"/>
+              <w:jc w:val="center"/>
+              <w:rPr>
+                <w:rFonts w:ascii="Arial" w:hAnsi="Arial" w:cs="Arial"/>
+                <w:sz w:val="20"/>
+                <w:szCs w:val="20"/>
+              </w:rPr>
+            </w:pPr>
+            <w:r>
+              <w:rPr>
+                <w:rFonts w:ascii="Arial" w:hAnsi="Arial" w:cs="Arial"/>
+                <w:sz w:val="20"/>
+                <w:szCs w:val="20"/>
+              </w:rPr>
+              <w:t>5</w:t>
+            </w:r>
           </w:p>
         </w:tc>
         <w:tc>
@@ -3962,6 +3969,14 @@
                 <w:szCs w:val="20"/>
               </w:rPr>
             </w:pPr>
+            <w:r>
+              <w:rPr>
+                <w:rFonts w:ascii="Arial" w:hAnsi="Arial" w:cs="Arial"/>
+                <w:sz w:val="20"/>
+                <w:szCs w:val="20"/>
+              </w:rPr>
+              <w:t>2</w:t>
+            </w:r>
           </w:p>
         </w:tc>
         <w:tc>
@@ -3982,6 +3997,14 @@
                 <w:szCs w:val="20"/>
               </w:rPr>
             </w:pPr>
+            <w:r>
+              <w:rPr>
+                <w:rFonts w:ascii="Arial" w:hAnsi="Arial" w:cs="Arial"/>
+                <w:sz w:val="20"/>
+                <w:szCs w:val="20"/>
+              </w:rPr>
+              <w:t>Teorema de Bernoulli y Torricelli</w:t>
+            </w:r>
           </w:p>
         </w:tc>
         <w:tc>
@@ -4003,6 +4026,38 @@
                 <w:szCs w:val="20"/>
               </w:rPr>
             </w:pPr>
+            <w:r>
+              <w:rPr>
+                <w:rFonts w:ascii="Arial" w:hAnsi="Arial" w:cs="Arial"/>
+                <w:sz w:val="20"/>
+                <w:szCs w:val="20"/>
+              </w:rPr>
+              <w:t>2</w:t>
+            </w:r>
+            <w:r>
+              <w:rPr>
+                <w:rFonts w:ascii="Arial" w:hAnsi="Arial" w:cs="Arial"/>
+                <w:sz w:val="20"/>
+                <w:szCs w:val="20"/>
+              </w:rPr>
+              <w:t xml:space="preserve"> al </w:t>
+            </w:r>
+            <w:r>
+              <w:rPr>
+                <w:rFonts w:ascii="Arial" w:hAnsi="Arial" w:cs="Arial"/>
+                <w:sz w:val="20"/>
+                <w:szCs w:val="20"/>
+              </w:rPr>
+              <w:t>9</w:t>
+            </w:r>
+            <w:r>
+              <w:rPr>
+                <w:rFonts w:ascii="Arial" w:hAnsi="Arial" w:cs="Arial"/>
+                <w:sz w:val="20"/>
+                <w:szCs w:val="20"/>
+              </w:rPr>
+              <w:t xml:space="preserve"> de enero de 2024</w:t>
+            </w:r>
           </w:p>
         </w:tc>
         <w:tc>
@@ -4024,6 +4079,22 @@
                 <w:szCs w:val="20"/>
               </w:rPr>
             </w:pPr>
+            <w:r>
+              <w:rPr>
+                <w:rFonts w:ascii="Arial" w:hAnsi="Arial" w:cs="Arial"/>
+                <w:sz w:val="20"/>
+                <w:szCs w:val="20"/>
+              </w:rPr>
+              <w:t>9</w:t>
+            </w:r>
+            <w:r>
+              <w:rPr>
+                <w:rFonts w:ascii="Arial" w:hAnsi="Arial" w:cs="Arial"/>
+                <w:sz w:val="20"/>
+                <w:szCs w:val="20"/>
+              </w:rPr>
+              <w:t xml:space="preserve"> de enero de 2024</w:t>
+            </w:r>
           </w:p>
         </w:tc>
         <w:tc>
@@ -4096,43 +4167,59 @@
         </w:trPr>
         <w:tc>
           <w:tcPr>
-            <w:tcW w:w="750" w:type="dxa"/>
-            <w:tcBorders>
-              <w:right w:val="single" w:sz="6" w:space="0" w:color="000000"/>
-            </w:tcBorders>
-            <w:vAlign w:val="center"/>
-          </w:tcPr>
-          <w:p>
-            <w:pPr>
-              <w:pStyle w:val="TableParagraph"/>
-              <w:jc w:val="center"/>
-              <w:rPr>
-                <w:rFonts w:ascii="Arial" w:hAnsi="Arial" w:cs="Arial"/>
-                <w:sz w:val="20"/>
-                <w:szCs w:val="20"/>
-              </w:rPr>
-            </w:pPr>
-          </w:p>
-        </w:tc>
-        <w:tc>
-          <w:tcPr>
-            <w:tcW w:w="1065" w:type="dxa"/>
-            <w:tcBorders>
-              <w:left w:val="single" w:sz="6" w:space="0" w:color="000000"/>
-              <w:right w:val="single" w:sz="6" w:space="0" w:color="000000"/>
-            </w:tcBorders>
-            <w:vAlign w:val="center"/>
-          </w:tcPr>
-          <w:p>
-            <w:pPr>
-              <w:pStyle w:val="TableParagraph"/>
-              <w:jc w:val="center"/>
-              <w:rPr>
-                <w:rFonts w:ascii="Arial" w:hAnsi="Arial" w:cs="Arial"/>
-                <w:sz w:val="20"/>
-                <w:szCs w:val="20"/>
-              </w:rPr>
-            </w:pPr>
+            <w:tcW w:w="845" w:type="dxa"/>
+            <w:tcBorders>
+              <w:right w:val="single" w:sz="6" w:space="0" w:color="000000"/>
+            </w:tcBorders>
+            <w:vAlign w:val="center"/>
+          </w:tcPr>
+          <w:p>
+            <w:pPr>
+              <w:pStyle w:val="TableParagraph"/>
+              <w:jc w:val="center"/>
+              <w:rPr>
+                <w:rFonts w:ascii="Arial" w:hAnsi="Arial" w:cs="Arial"/>
+                <w:sz w:val="20"/>
+                <w:szCs w:val="20"/>
+              </w:rPr>
+            </w:pPr>
+            <w:r>
+              <w:rPr>
+                <w:rFonts w:ascii="Arial" w:hAnsi="Arial" w:cs="Arial"/>
+                <w:sz w:val="20"/>
+                <w:szCs w:val="20"/>
+              </w:rPr>
+              <w:t>2</w:t>
+            </w:r>
+          </w:p>
+        </w:tc>
+        <w:tc>
+          <w:tcPr>
+            <w:tcW w:w="970" w:type="dxa"/>
+            <w:tcBorders>
+              <w:left w:val="single" w:sz="6" w:space="0" w:color="000000"/>
+              <w:right w:val="single" w:sz="6" w:space="0" w:color="000000"/>
+            </w:tcBorders>
+            <w:vAlign w:val="center"/>
+          </w:tcPr>
+          <w:p>
+            <w:pPr>
+              <w:pStyle w:val="TableParagraph"/>
+              <w:jc w:val="center"/>
+              <w:rPr>
+                <w:rFonts w:ascii="Arial" w:hAnsi="Arial" w:cs="Arial"/>
+                <w:sz w:val="20"/>
+                <w:szCs w:val="20"/>
+              </w:rPr>
+            </w:pPr>
+            <w:r>
+              <w:rPr>
+                <w:rFonts w:ascii="Arial" w:hAnsi="Arial" w:cs="Arial"/>
+                <w:sz w:val="20"/>
+                <w:szCs w:val="20"/>
+              </w:rPr>
+              <w:t>6</w:t>
+            </w:r>
           </w:p>
         </w:tc>
         <w:tc>
@@ -4154,6 +4241,14 @@
                 <w:szCs w:val="20"/>
               </w:rPr>
             </w:pPr>
+            <w:r>
+              <w:rPr>
+                <w:rFonts w:ascii="Arial" w:hAnsi="Arial" w:cs="Arial"/>
+                <w:sz w:val="20"/>
+                <w:szCs w:val="20"/>
+              </w:rPr>
+              <w:t>2</w:t>
+            </w:r>
           </w:p>
         </w:tc>
         <w:tc>
@@ -4174,6 +4269,14 @@
                 <w:szCs w:val="20"/>
               </w:rPr>
             </w:pPr>
+            <w:r>
+              <w:rPr>
+                <w:rFonts w:ascii="Arial" w:hAnsi="Arial" w:cs="Arial"/>
+                <w:sz w:val="20"/>
+                <w:szCs w:val="20"/>
+              </w:rPr>
+              <w:t>Ley de Ohm y circuitos eléctricos</w:t>
+            </w:r>
           </w:p>
         </w:tc>
         <w:tc>
@@ -4195,6 +4298,46 @@
                 <w:szCs w:val="20"/>
               </w:rPr>
             </w:pPr>
+            <w:r>
+              <w:rPr>
+                <w:rFonts w:ascii="Arial" w:hAnsi="Arial" w:cs="Arial"/>
+                <w:sz w:val="20"/>
+                <w:szCs w:val="20"/>
+              </w:rPr>
+              <w:t>1</w:t>
+            </w:r>
+            <w:r>
+              <w:rPr>
+                <w:rFonts w:ascii="Arial" w:hAnsi="Arial" w:cs="Arial"/>
+                <w:sz w:val="20"/>
+                <w:szCs w:val="20"/>
+              </w:rPr>
+              <w:t>6</w:t>
+            </w:r>
+            <w:r>
+              <w:rPr>
+                <w:rFonts w:ascii="Arial" w:hAnsi="Arial" w:cs="Arial"/>
+                <w:sz w:val="20"/>
+                <w:szCs w:val="20"/>
+              </w:rPr>
+              <w:t xml:space="preserve"> al 2</w:t>
+            </w:r>
+            <w:r>
+              <w:rPr>
+                <w:rFonts w:ascii="Arial" w:hAnsi="Arial" w:cs="Arial"/>
+                <w:sz w:val="20"/>
+                <w:szCs w:val="20"/>
+              </w:rPr>
+              <w:t>3</w:t>
+            </w:r>
+            <w:r>
+              <w:rPr>
+                <w:rFonts w:ascii="Arial" w:hAnsi="Arial" w:cs="Arial"/>
+                <w:sz w:val="20"/>
+                <w:szCs w:val="20"/>
+              </w:rPr>
+              <w:t xml:space="preserve"> de enero de 2024</w:t>
+            </w:r>
           </w:p>
         </w:tc>
         <w:tc>
@@ -4216,6 +4359,30 @@
                 <w:szCs w:val="20"/>
               </w:rPr>
             </w:pPr>
+            <w:r>
+              <w:rPr>
+                <w:rFonts w:ascii="Arial" w:hAnsi="Arial" w:cs="Arial"/>
+                <w:sz w:val="20"/>
+                <w:szCs w:val="20"/>
+              </w:rPr>
+              <w:t>1</w:t>
+            </w:r>
+            <w:r>
+              <w:rPr>
+                <w:rFonts w:ascii="Arial" w:hAnsi="Arial" w:cs="Arial"/>
+                <w:sz w:val="20"/>
+                <w:szCs w:val="20"/>
+              </w:rPr>
+              <w:t>6</w:t>
+            </w:r>
+            <w:r>
+              <w:rPr>
+                <w:rFonts w:ascii="Arial" w:hAnsi="Arial" w:cs="Arial"/>
+                <w:sz w:val="20"/>
+                <w:szCs w:val="20"/>
+              </w:rPr>
+              <w:t xml:space="preserve"> de enero de 2024</w:t>
+            </w:r>
           </w:p>
         </w:tc>
         <w:tc>
@@ -4288,43 +4455,59 @@
         </w:trPr>
         <w:tc>
           <w:tcPr>
-            <w:tcW w:w="750" w:type="dxa"/>
-            <w:tcBorders>
-              <w:right w:val="single" w:sz="6" w:space="0" w:color="000000"/>
-            </w:tcBorders>
-            <w:vAlign w:val="center"/>
-          </w:tcPr>
-          <w:p>
-            <w:pPr>
-              <w:pStyle w:val="TableParagraph"/>
-              <w:jc w:val="center"/>
-              <w:rPr>
-                <w:rFonts w:ascii="Arial" w:hAnsi="Arial" w:cs="Arial"/>
-                <w:sz w:val="20"/>
-                <w:szCs w:val="20"/>
-              </w:rPr>
-            </w:pPr>
-          </w:p>
-        </w:tc>
-        <w:tc>
-          <w:tcPr>
-            <w:tcW w:w="1065" w:type="dxa"/>
-            <w:tcBorders>
-              <w:left w:val="single" w:sz="6" w:space="0" w:color="000000"/>
-              <w:right w:val="single" w:sz="6" w:space="0" w:color="000000"/>
-            </w:tcBorders>
-            <w:vAlign w:val="center"/>
-          </w:tcPr>
-          <w:p>
-            <w:pPr>
-              <w:pStyle w:val="TableParagraph"/>
-              <w:jc w:val="center"/>
-              <w:rPr>
-                <w:rFonts w:ascii="Arial" w:hAnsi="Arial" w:cs="Arial"/>
-                <w:sz w:val="20"/>
-                <w:szCs w:val="20"/>
-              </w:rPr>
-            </w:pPr>
+            <w:tcW w:w="845" w:type="dxa"/>
+            <w:tcBorders>
+              <w:right w:val="single" w:sz="6" w:space="0" w:color="000000"/>
+            </w:tcBorders>
+            <w:vAlign w:val="center"/>
+          </w:tcPr>
+          <w:p>
+            <w:pPr>
+              <w:pStyle w:val="TableParagraph"/>
+              <w:jc w:val="center"/>
+              <w:rPr>
+                <w:rFonts w:ascii="Arial" w:hAnsi="Arial" w:cs="Arial"/>
+                <w:sz w:val="20"/>
+                <w:szCs w:val="20"/>
+              </w:rPr>
+            </w:pPr>
+            <w:r>
+              <w:rPr>
+                <w:rFonts w:ascii="Arial" w:hAnsi="Arial" w:cs="Arial"/>
+                <w:sz w:val="20"/>
+                <w:szCs w:val="20"/>
+              </w:rPr>
+              <w:t>2</w:t>
+            </w:r>
+          </w:p>
+        </w:tc>
+        <w:tc>
+          <w:tcPr>
+            <w:tcW w:w="970" w:type="dxa"/>
+            <w:tcBorders>
+              <w:left w:val="single" w:sz="6" w:space="0" w:color="000000"/>
+              <w:right w:val="single" w:sz="6" w:space="0" w:color="000000"/>
+            </w:tcBorders>
+            <w:vAlign w:val="center"/>
+          </w:tcPr>
+          <w:p>
+            <w:pPr>
+              <w:pStyle w:val="TableParagraph"/>
+              <w:jc w:val="center"/>
+              <w:rPr>
+                <w:rFonts w:ascii="Arial" w:hAnsi="Arial" w:cs="Arial"/>
+                <w:sz w:val="20"/>
+                <w:szCs w:val="20"/>
+              </w:rPr>
+            </w:pPr>
+            <w:r>
+              <w:rPr>
+                <w:rFonts w:ascii="Arial" w:hAnsi="Arial" w:cs="Arial"/>
+                <w:sz w:val="20"/>
+                <w:szCs w:val="20"/>
+              </w:rPr>
+              <w:t>7</w:t>
+            </w:r>
           </w:p>
         </w:tc>
         <w:tc>
@@ -4346,6 +4529,14 @@
                 <w:szCs w:val="20"/>
               </w:rPr>
             </w:pPr>
+            <w:r>
+              <w:rPr>
+                <w:rFonts w:ascii="Arial" w:hAnsi="Arial" w:cs="Arial"/>
+                <w:sz w:val="20"/>
+                <w:szCs w:val="20"/>
+              </w:rPr>
+              <w:t>2</w:t>
+            </w:r>
           </w:p>
         </w:tc>
         <w:tc>
@@ -4366,6 +4557,14 @@
                 <w:szCs w:val="20"/>
               </w:rPr>
             </w:pPr>
+            <w:r>
+              <w:rPr>
+                <w:rFonts w:ascii="Arial" w:hAnsi="Arial" w:cs="Arial"/>
+                <w:sz w:val="20"/>
+                <w:szCs w:val="20"/>
+              </w:rPr>
+              <w:t>Circuitos RC</w:t>
+            </w:r>
           </w:p>
         </w:tc>
         <w:tc>
@@ -4387,6 +4586,14 @@
                 <w:szCs w:val="20"/>
               </w:rPr>
             </w:pPr>
+            <w:r>
+              <w:rPr>
+                <w:rFonts w:ascii="Arial" w:hAnsi="Arial" w:cs="Arial"/>
+                <w:sz w:val="20"/>
+                <w:szCs w:val="20"/>
+              </w:rPr>
+              <w:t>30 de enero al 6 de febrero de 2024</w:t>
+            </w:r>
           </w:p>
         </w:tc>
         <w:tc>
@@ -4480,43 +4687,59 @@
         </w:trPr>
         <w:tc>
           <w:tcPr>
-            <w:tcW w:w="750" w:type="dxa"/>
-            <w:tcBorders>
-              <w:right w:val="single" w:sz="6" w:space="0" w:color="000000"/>
-            </w:tcBorders>
-            <w:vAlign w:val="center"/>
-          </w:tcPr>
-          <w:p>
-            <w:pPr>
-              <w:pStyle w:val="TableParagraph"/>
-              <w:jc w:val="center"/>
-              <w:rPr>
-                <w:rFonts w:ascii="Arial" w:hAnsi="Arial" w:cs="Arial"/>
-                <w:sz w:val="20"/>
-                <w:szCs w:val="20"/>
-              </w:rPr>
-            </w:pPr>
-          </w:p>
-        </w:tc>
-        <w:tc>
-          <w:tcPr>
-            <w:tcW w:w="1065" w:type="dxa"/>
-            <w:tcBorders>
-              <w:left w:val="single" w:sz="6" w:space="0" w:color="000000"/>
-              <w:right w:val="single" w:sz="6" w:space="0" w:color="000000"/>
-            </w:tcBorders>
-            <w:vAlign w:val="center"/>
-          </w:tcPr>
-          <w:p>
-            <w:pPr>
-              <w:pStyle w:val="TableParagraph"/>
-              <w:jc w:val="center"/>
-              <w:rPr>
-                <w:rFonts w:ascii="Arial" w:hAnsi="Arial" w:cs="Arial"/>
-                <w:sz w:val="20"/>
-                <w:szCs w:val="20"/>
-              </w:rPr>
-            </w:pPr>
+            <w:tcW w:w="845" w:type="dxa"/>
+            <w:tcBorders>
+              <w:right w:val="single" w:sz="6" w:space="0" w:color="000000"/>
+            </w:tcBorders>
+            <w:vAlign w:val="center"/>
+          </w:tcPr>
+          <w:p>
+            <w:pPr>
+              <w:pStyle w:val="TableParagraph"/>
+              <w:jc w:val="center"/>
+              <w:rPr>
+                <w:rFonts w:ascii="Arial" w:hAnsi="Arial" w:cs="Arial"/>
+                <w:sz w:val="20"/>
+                <w:szCs w:val="20"/>
+              </w:rPr>
+            </w:pPr>
+            <w:r>
+              <w:rPr>
+                <w:rFonts w:ascii="Arial" w:hAnsi="Arial" w:cs="Arial"/>
+                <w:sz w:val="20"/>
+                <w:szCs w:val="20"/>
+              </w:rPr>
+              <w:t>2</w:t>
+            </w:r>
+          </w:p>
+        </w:tc>
+        <w:tc>
+          <w:tcPr>
+            <w:tcW w:w="970" w:type="dxa"/>
+            <w:tcBorders>
+              <w:left w:val="single" w:sz="6" w:space="0" w:color="000000"/>
+              <w:right w:val="single" w:sz="6" w:space="0" w:color="000000"/>
+            </w:tcBorders>
+            <w:vAlign w:val="center"/>
+          </w:tcPr>
+          <w:p>
+            <w:pPr>
+              <w:pStyle w:val="TableParagraph"/>
+              <w:jc w:val="center"/>
+              <w:rPr>
+                <w:rFonts w:ascii="Arial" w:hAnsi="Arial" w:cs="Arial"/>
+                <w:sz w:val="20"/>
+                <w:szCs w:val="20"/>
+              </w:rPr>
+            </w:pPr>
+            <w:r>
+              <w:rPr>
+                <w:rFonts w:ascii="Arial" w:hAnsi="Arial" w:cs="Arial"/>
+                <w:sz w:val="20"/>
+                <w:szCs w:val="20"/>
+              </w:rPr>
+              <w:t>8</w:t>
+            </w:r>
           </w:p>
         </w:tc>
         <w:tc>
@@ -4538,6 +4761,14 @@
                 <w:szCs w:val="20"/>
               </w:rPr>
             </w:pPr>
+            <w:r>
+              <w:rPr>
+                <w:rFonts w:ascii="Arial" w:hAnsi="Arial" w:cs="Arial"/>
+                <w:sz w:val="20"/>
+                <w:szCs w:val="20"/>
+              </w:rPr>
+              <w:t>2</w:t>
+            </w:r>
           </w:p>
         </w:tc>
         <w:tc>
@@ -4558,6 +4789,14 @@
                 <w:szCs w:val="20"/>
               </w:rPr>
             </w:pPr>
+            <w:r>
+              <w:rPr>
+                <w:rFonts w:ascii="Arial" w:hAnsi="Arial" w:cs="Arial"/>
+                <w:sz w:val="20"/>
+                <w:szCs w:val="20"/>
+              </w:rPr>
+              <w:t>Circuito RLC</w:t>
+            </w:r>
           </w:p>
         </w:tc>
         <w:tc>
@@ -4579,6 +4818,14 @@
                 <w:szCs w:val="20"/>
               </w:rPr>
             </w:pPr>
+            <w:r>
+              <w:rPr>
+                <w:rFonts w:ascii="Arial" w:hAnsi="Arial" w:cs="Arial"/>
+                <w:sz w:val="20"/>
+                <w:szCs w:val="20"/>
+              </w:rPr>
+              <w:t>13 al 20 de febrero de 2024</w:t>
+            </w:r>
           </w:p>
         </w:tc>
         <w:tc>
@@ -4672,27 +4919,27 @@
         </w:trPr>
         <w:tc>
           <w:tcPr>
-            <w:tcW w:w="750" w:type="dxa"/>
-            <w:tcBorders>
-              <w:right w:val="single" w:sz="6" w:space="0" w:color="000000"/>
-            </w:tcBorders>
-            <w:vAlign w:val="center"/>
-          </w:tcPr>
-          <w:p>
-            <w:pPr>
-              <w:pStyle w:val="TableParagraph"/>
-              <w:jc w:val="center"/>
-              <w:rPr>
-                <w:rFonts w:ascii="Arial" w:hAnsi="Arial" w:cs="Arial"/>
-                <w:sz w:val="20"/>
-                <w:szCs w:val="20"/>
-              </w:rPr>
-            </w:pPr>
-          </w:p>
-        </w:tc>
-        <w:tc>
-          <w:tcPr>
-            <w:tcW w:w="1065" w:type="dxa"/>
+            <w:tcW w:w="845" w:type="dxa"/>
+            <w:tcBorders>
+              <w:right w:val="single" w:sz="6" w:space="0" w:color="000000"/>
+            </w:tcBorders>
+            <w:vAlign w:val="center"/>
+          </w:tcPr>
+          <w:p>
+            <w:pPr>
+              <w:pStyle w:val="TableParagraph"/>
+              <w:jc w:val="center"/>
+              <w:rPr>
+                <w:rFonts w:ascii="Arial" w:hAnsi="Arial" w:cs="Arial"/>
+                <w:sz w:val="20"/>
+                <w:szCs w:val="20"/>
+              </w:rPr>
+            </w:pPr>
+          </w:p>
+        </w:tc>
+        <w:tc>
+          <w:tcPr>
+            <w:tcW w:w="970" w:type="dxa"/>
             <w:tcBorders>
               <w:left w:val="single" w:sz="6" w:space="0" w:color="000000"/>
               <w:right w:val="single" w:sz="6" w:space="0" w:color="000000"/>
@@ -4730,6 +4977,14 @@
                 <w:szCs w:val="20"/>
               </w:rPr>
             </w:pPr>
+            <w:r>
+              <w:rPr>
+                <w:rFonts w:ascii="Arial" w:hAnsi="Arial" w:cs="Arial"/>
+                <w:sz w:val="20"/>
+                <w:szCs w:val="20"/>
+              </w:rPr>
+              <w:t>1</w:t>
+            </w:r>
           </w:p>
         </w:tc>
         <w:tc>
@@ -4750,6 +5005,30 @@
                 <w:szCs w:val="20"/>
               </w:rPr>
             </w:pPr>
+            <w:r>
+              <w:rPr>
+                <w:rFonts w:ascii="Arial" w:hAnsi="Arial" w:cs="Arial"/>
+                <w:sz w:val="20"/>
+                <w:szCs w:val="20"/>
+              </w:rPr>
+              <w:t xml:space="preserve"> Retroalimentación del </w:t>
+            </w:r>
+            <w:r>
+              <w:rPr>
+                <w:rFonts w:ascii="Arial" w:hAnsi="Arial" w:cs="Arial"/>
+                <w:sz w:val="20"/>
+                <w:szCs w:val="20"/>
+              </w:rPr>
+              <w:t>tercer</w:t>
+            </w:r>
+            <w:r>
+              <w:rPr>
+                <w:rFonts w:ascii="Arial" w:hAnsi="Arial" w:cs="Arial"/>
+                <w:sz w:val="20"/>
+                <w:szCs w:val="20"/>
+              </w:rPr>
+              <w:t xml:space="preserve"> parcial</w:t>
+            </w:r>
           </w:p>
         </w:tc>
         <w:tc>
@@ -4771,6 +5050,14 @@
                 <w:szCs w:val="20"/>
               </w:rPr>
             </w:pPr>
+            <w:r>
+              <w:rPr>
+                <w:rFonts w:ascii="Arial" w:hAnsi="Arial" w:cs="Arial"/>
+                <w:sz w:val="20"/>
+                <w:szCs w:val="20"/>
+              </w:rPr>
+              <w:t>27 de febrero de 2024</w:t>
+            </w:r>
           </w:p>
         </w:tc>
         <w:tc>
@@ -4864,43 +5151,59 @@
         </w:trPr>
         <w:tc>
           <w:tcPr>
-            <w:tcW w:w="750" w:type="dxa"/>
-            <w:tcBorders>
-              <w:right w:val="single" w:sz="6" w:space="0" w:color="000000"/>
-            </w:tcBorders>
-            <w:vAlign w:val="center"/>
-          </w:tcPr>
-          <w:p>
-            <w:pPr>
-              <w:pStyle w:val="TableParagraph"/>
-              <w:jc w:val="center"/>
-              <w:rPr>
-                <w:rFonts w:ascii="Arial" w:hAnsi="Arial" w:cs="Arial"/>
-                <w:sz w:val="20"/>
-                <w:szCs w:val="20"/>
-              </w:rPr>
-            </w:pPr>
-          </w:p>
-        </w:tc>
-        <w:tc>
-          <w:tcPr>
-            <w:tcW w:w="1065" w:type="dxa"/>
-            <w:tcBorders>
-              <w:left w:val="single" w:sz="6" w:space="0" w:color="000000"/>
-              <w:right w:val="single" w:sz="6" w:space="0" w:color="000000"/>
-            </w:tcBorders>
-            <w:vAlign w:val="center"/>
-          </w:tcPr>
-          <w:p>
-            <w:pPr>
-              <w:pStyle w:val="TableParagraph"/>
-              <w:jc w:val="center"/>
-              <w:rPr>
-                <w:rFonts w:ascii="Arial" w:hAnsi="Arial" w:cs="Arial"/>
-                <w:sz w:val="20"/>
-                <w:szCs w:val="20"/>
-              </w:rPr>
-            </w:pPr>
+            <w:tcW w:w="845" w:type="dxa"/>
+            <w:tcBorders>
+              <w:right w:val="single" w:sz="6" w:space="0" w:color="000000"/>
+            </w:tcBorders>
+            <w:vAlign w:val="center"/>
+          </w:tcPr>
+          <w:p>
+            <w:pPr>
+              <w:pStyle w:val="TableParagraph"/>
+              <w:jc w:val="center"/>
+              <w:rPr>
+                <w:rFonts w:ascii="Arial" w:hAnsi="Arial" w:cs="Arial"/>
+                <w:sz w:val="20"/>
+                <w:szCs w:val="20"/>
+              </w:rPr>
+            </w:pPr>
+            <w:r>
+              <w:rPr>
+                <w:rFonts w:ascii="Arial" w:hAnsi="Arial" w:cs="Arial"/>
+                <w:sz w:val="20"/>
+                <w:szCs w:val="20"/>
+              </w:rPr>
+              <w:t>2</w:t>
+            </w:r>
+          </w:p>
+        </w:tc>
+        <w:tc>
+          <w:tcPr>
+            <w:tcW w:w="970" w:type="dxa"/>
+            <w:tcBorders>
+              <w:left w:val="single" w:sz="6" w:space="0" w:color="000000"/>
+              <w:right w:val="single" w:sz="6" w:space="0" w:color="000000"/>
+            </w:tcBorders>
+            <w:vAlign w:val="center"/>
+          </w:tcPr>
+          <w:p>
+            <w:pPr>
+              <w:pStyle w:val="TableParagraph"/>
+              <w:jc w:val="center"/>
+              <w:rPr>
+                <w:rFonts w:ascii="Arial" w:hAnsi="Arial" w:cs="Arial"/>
+                <w:sz w:val="20"/>
+                <w:szCs w:val="20"/>
+              </w:rPr>
+            </w:pPr>
+            <w:r>
+              <w:rPr>
+                <w:rFonts w:ascii="Arial" w:hAnsi="Arial" w:cs="Arial"/>
+                <w:sz w:val="20"/>
+                <w:szCs w:val="20"/>
+              </w:rPr>
+              <w:t>9</w:t>
+            </w:r>
           </w:p>
         </w:tc>
         <w:tc>
@@ -4922,6 +5225,14 @@
                 <w:szCs w:val="20"/>
               </w:rPr>
             </w:pPr>
+            <w:r>
+              <w:rPr>
+                <w:rFonts w:ascii="Arial" w:hAnsi="Arial" w:cs="Arial"/>
+                <w:sz w:val="20"/>
+                <w:szCs w:val="20"/>
+              </w:rPr>
+              <w:t>3</w:t>
+            </w:r>
           </w:p>
         </w:tc>
         <w:tc>
@@ -4942,6 +5253,14 @@
                 <w:szCs w:val="20"/>
               </w:rPr>
             </w:pPr>
+            <w:r>
+              <w:rPr>
+                <w:rFonts w:ascii="Arial" w:hAnsi="Arial" w:cs="Arial"/>
+                <w:sz w:val="20"/>
+                <w:szCs w:val="20"/>
+              </w:rPr>
+              <w:t>Potencial de acción</w:t>
+            </w:r>
           </w:p>
         </w:tc>
         <w:tc>
@@ -4963,6 +5282,14 @@
                 <w:szCs w:val="20"/>
               </w:rPr>
             </w:pPr>
+            <w:r>
+              <w:rPr>
+                <w:rFonts w:ascii="Arial" w:hAnsi="Arial" w:cs="Arial"/>
+                <w:sz w:val="20"/>
+                <w:szCs w:val="20"/>
+              </w:rPr>
+              <w:t>5 al 19 de marzo de 2024</w:t>
+            </w:r>
           </w:p>
         </w:tc>
         <w:tc>
@@ -5056,43 +5383,59 @@
         </w:trPr>
         <w:tc>
           <w:tcPr>
-            <w:tcW w:w="750" w:type="dxa"/>
-            <w:tcBorders>
-              <w:right w:val="single" w:sz="6" w:space="0" w:color="000000"/>
-            </w:tcBorders>
-            <w:vAlign w:val="center"/>
-          </w:tcPr>
-          <w:p>
-            <w:pPr>
-              <w:pStyle w:val="TableParagraph"/>
-              <w:jc w:val="center"/>
-              <w:rPr>
-                <w:rFonts w:ascii="Arial" w:hAnsi="Arial" w:cs="Arial"/>
-                <w:sz w:val="20"/>
-                <w:szCs w:val="20"/>
-              </w:rPr>
-            </w:pPr>
-          </w:p>
-        </w:tc>
-        <w:tc>
-          <w:tcPr>
-            <w:tcW w:w="1065" w:type="dxa"/>
-            <w:tcBorders>
-              <w:left w:val="single" w:sz="6" w:space="0" w:color="000000"/>
-              <w:right w:val="single" w:sz="6" w:space="0" w:color="000000"/>
-            </w:tcBorders>
-            <w:vAlign w:val="center"/>
-          </w:tcPr>
-          <w:p>
-            <w:pPr>
-              <w:pStyle w:val="TableParagraph"/>
-              <w:jc w:val="center"/>
-              <w:rPr>
-                <w:rFonts w:ascii="Arial" w:hAnsi="Arial" w:cs="Arial"/>
-                <w:sz w:val="20"/>
-                <w:szCs w:val="20"/>
-              </w:rPr>
-            </w:pPr>
+            <w:tcW w:w="845" w:type="dxa"/>
+            <w:tcBorders>
+              <w:right w:val="single" w:sz="6" w:space="0" w:color="000000"/>
+            </w:tcBorders>
+            <w:vAlign w:val="center"/>
+          </w:tcPr>
+          <w:p>
+            <w:pPr>
+              <w:pStyle w:val="TableParagraph"/>
+              <w:jc w:val="center"/>
+              <w:rPr>
+                <w:rFonts w:ascii="Arial" w:hAnsi="Arial" w:cs="Arial"/>
+                <w:sz w:val="20"/>
+                <w:szCs w:val="20"/>
+              </w:rPr>
+            </w:pPr>
+            <w:r>
+              <w:rPr>
+                <w:rFonts w:ascii="Arial" w:hAnsi="Arial" w:cs="Arial"/>
+                <w:sz w:val="20"/>
+                <w:szCs w:val="20"/>
+              </w:rPr>
+              <w:t>2</w:t>
+            </w:r>
+          </w:p>
+        </w:tc>
+        <w:tc>
+          <w:tcPr>
+            <w:tcW w:w="970" w:type="dxa"/>
+            <w:tcBorders>
+              <w:left w:val="single" w:sz="6" w:space="0" w:color="000000"/>
+              <w:right w:val="single" w:sz="6" w:space="0" w:color="000000"/>
+            </w:tcBorders>
+            <w:vAlign w:val="center"/>
+          </w:tcPr>
+          <w:p>
+            <w:pPr>
+              <w:pStyle w:val="TableParagraph"/>
+              <w:jc w:val="center"/>
+              <w:rPr>
+                <w:rFonts w:ascii="Arial" w:hAnsi="Arial" w:cs="Arial"/>
+                <w:sz w:val="20"/>
+                <w:szCs w:val="20"/>
+              </w:rPr>
+            </w:pPr>
+            <w:r>
+              <w:rPr>
+                <w:rFonts w:ascii="Arial" w:hAnsi="Arial" w:cs="Arial"/>
+                <w:sz w:val="20"/>
+                <w:szCs w:val="20"/>
+              </w:rPr>
+              <w:t>10</w:t>
+            </w:r>
           </w:p>
         </w:tc>
         <w:tc>
@@ -5114,6 +5457,14 @@
                 <w:szCs w:val="20"/>
               </w:rPr>
             </w:pPr>
+            <w:r>
+              <w:rPr>
+                <w:rFonts w:ascii="Arial" w:hAnsi="Arial" w:cs="Arial"/>
+                <w:sz w:val="20"/>
+                <w:szCs w:val="20"/>
+              </w:rPr>
+              <w:t>4</w:t>
+            </w:r>
           </w:p>
         </w:tc>
         <w:tc>
@@ -5133,6 +5484,14 @@
                 <w:szCs w:val="20"/>
               </w:rPr>
             </w:pPr>
+            <w:r>
+              <w:rPr>
+                <w:rFonts w:ascii="Arial" w:hAnsi="Arial" w:cs="Arial"/>
+                <w:sz w:val="20"/>
+                <w:szCs w:val="20"/>
+              </w:rPr>
+              <w:t>Instrumentación biomédica</w:t>
+            </w:r>
           </w:p>
         </w:tc>
         <w:tc>
@@ -5154,6 +5513,14 @@
                 <w:szCs w:val="20"/>
               </w:rPr>
             </w:pPr>
+            <w:r>
+              <w:rPr>
+                <w:rFonts w:ascii="Arial" w:hAnsi="Arial" w:cs="Arial"/>
+                <w:sz w:val="20"/>
+                <w:szCs w:val="20"/>
+              </w:rPr>
+              <w:t>2 al 23 de abril de 2024</w:t>
+            </w:r>
           </w:p>
         </w:tc>
         <w:tc>
@@ -5247,27 +5614,27 @@
         </w:trPr>
         <w:tc>
           <w:tcPr>
-            <w:tcW w:w="750" w:type="dxa"/>
-            <w:tcBorders>
-              <w:right w:val="single" w:sz="6" w:space="0" w:color="000000"/>
-            </w:tcBorders>
-            <w:vAlign w:val="center"/>
-          </w:tcPr>
-          <w:p>
-            <w:pPr>
-              <w:pStyle w:val="TableParagraph"/>
-              <w:jc w:val="center"/>
-              <w:rPr>
-                <w:rFonts w:ascii="Arial" w:hAnsi="Arial" w:cs="Arial"/>
-                <w:sz w:val="20"/>
-                <w:szCs w:val="20"/>
-              </w:rPr>
-            </w:pPr>
-          </w:p>
-        </w:tc>
-        <w:tc>
-          <w:tcPr>
-            <w:tcW w:w="1065" w:type="dxa"/>
+            <w:tcW w:w="845" w:type="dxa"/>
+            <w:tcBorders>
+              <w:right w:val="single" w:sz="6" w:space="0" w:color="000000"/>
+            </w:tcBorders>
+            <w:vAlign w:val="center"/>
+          </w:tcPr>
+          <w:p>
+            <w:pPr>
+              <w:pStyle w:val="TableParagraph"/>
+              <w:jc w:val="center"/>
+              <w:rPr>
+                <w:rFonts w:ascii="Arial" w:hAnsi="Arial" w:cs="Arial"/>
+                <w:sz w:val="20"/>
+                <w:szCs w:val="20"/>
+              </w:rPr>
+            </w:pPr>
+          </w:p>
+        </w:tc>
+        <w:tc>
+          <w:tcPr>
+            <w:tcW w:w="970" w:type="dxa"/>
             <w:tcBorders>
               <w:left w:val="single" w:sz="6" w:space="0" w:color="000000"/>
               <w:right w:val="single" w:sz="6" w:space="0" w:color="000000"/>
@@ -5437,7 +5804,7 @@
         </w:trPr>
         <w:tc>
           <w:tcPr>
-            <w:tcW w:w="750" w:type="dxa"/>
+            <w:tcW w:w="845" w:type="dxa"/>
             <w:tcBorders>
               <w:bottom w:val="single" w:sz="6" w:space="0" w:color="000000"/>
               <w:right w:val="single" w:sz="6" w:space="0" w:color="000000"/>
@@ -5464,7 +5831,7 @@
         </w:tc>
         <w:tc>
           <w:tcPr>
-            <w:tcW w:w="1065" w:type="dxa"/>
+            <w:tcW w:w="970" w:type="dxa"/>
             <w:tcBorders>
               <w:left w:val="single" w:sz="6" w:space="0" w:color="000000"/>
               <w:bottom w:val="single" w:sz="6" w:space="0" w:color="000000"/>
@@ -5684,7 +6051,7 @@
                 </mc:Choice>
                 <mc:Fallback>
                   <w:pict>
-                    <v:group w14:anchorId="729E0A16" id="Group 13" o:spid="_x0000_s1026" style="width:204pt;height:.85pt;mso-position-horizontal-relative:char;mso-position-vertical-relative:line" coordsize="4080,17" o:gfxdata="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">
+                    <v:group w14:anchorId="46E2AE05" id="Group 13" o:spid="_x0000_s1026" style="width:204pt;height:.85pt;mso-position-horizontal-relative:char;mso-position-vertical-relative:line" coordsize="4080,17" o:gfxdata="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">
                       <v:line id="Line 14" o:spid="_x0000_s1027" style="position:absolute;visibility:visible;mso-wrap-style:square" from="0,8" to="4080,8" o:connectortype="straight" o:gfxdata="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" strokeweight=".28636mm"/>
                       <w10:anchorlock/>
                     </v:group>
@@ -5768,7 +6135,7 @@
                 </mc:Choice>
                 <mc:Fallback>
                   <w:pict>
-                    <v:group w14:anchorId="70CB6119" id="Group 11" o:spid="_x0000_s1026" style="width:198pt;height:.85pt;mso-position-horizontal-relative:char;mso-position-vertical-relative:line" coordsize="3960,17" o:gfxdata="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">
+                    <v:group w14:anchorId="40EA31AE" id="Group 11" o:spid="_x0000_s1026" style="width:198pt;height:.85pt;mso-position-horizontal-relative:char;mso-position-vertical-relative:line" coordsize="3960,17" o:gfxdata="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">
                       <v:line id="Line 12" o:spid="_x0000_s1027" style="position:absolute;visibility:visible;mso-wrap-style:square" from="0,8" to="3960,8" o:connectortype="straight" o:gfxdata="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" strokeweight=".28636mm"/>
                       <w10:anchorlock/>
                     </v:group>
@@ -5839,8 +6206,16 @@
               <w:rPr>
                 <w:sz w:val="23"/>
               </w:rPr>
-              <w:t>y firma del Director Técnico</w:t>
-            </w:r>
+              <w:t xml:space="preserve">y firma del </w:t>
+            </w:r>
+            <w:proofErr w:type="gramStart"/>
+            <w:r>
+              <w:rPr>
+                <w:sz w:val="23"/>
+              </w:rPr>
+              <w:t>Director Técnico</w:t>
+            </w:r>
+            <w:proofErr w:type="gramEnd"/>
           </w:p>
           <w:p>
             <w:pPr>
@@ -5931,7 +6306,7 @@
                 </mc:Choice>
                 <mc:Fallback>
                   <w:pict>
-                    <v:group w14:anchorId="301D10D8" id="Group 9" o:spid="_x0000_s1026" style="width:255.75pt;height:.85pt;mso-position-horizontal-relative:char;mso-position-vertical-relative:line" coordsize="5115,17" o:gfxdata="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">
+                    <v:group w14:anchorId="08D23495" id="Group 9" o:spid="_x0000_s1026" style="width:255.75pt;height:.85pt;mso-position-horizontal-relative:char;mso-position-vertical-relative:line" coordsize="5115,17" o:gfxdata="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">
                       <v:line id="Line 10" o:spid="_x0000_s1027" style="position:absolute;visibility:visible;mso-wrap-style:square" from="0,8" to="5115,8" o:connectortype="straight" o:gfxdata="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" strokeweight=".28636mm"/>
                       <w10:anchorlock/>
                     </v:group>
